--- a/Test_BP/Fol_2k_files_500(2)/es-ES/file 500_2 - Copy (265).docx
+++ b/Test_BP/Fol_2k_files_500(2)/es-ES/file 500_2 - Copy (265).docx
@@ -1,7 +1,7 @@
 
 <file path=word/document.xml><?xml version="1.0" encoding="utf-8"?>
 <w:document xmlns:wpc="http://schemas.microsoft.com/office/word/2010/wordprocessingCanvas" xmlns:cx="http://schemas.microsoft.com/office/drawing/2014/chartex" xmlns:cx1="http://schemas.microsoft.com/office/drawing/2015/9/8/chartex" xmlns:cx2="http://schemas.microsoft.com/office/drawing/2015/10/21/chartex" xmlns:cx3="http://schemas.microsoft.com/office/drawing/2016/5/9/chartex" xmlns:cx4="http://schemas.microsoft.com/office/drawing/2016/5/10/chartex" xmlns:cx5="http://schemas.microsoft.com/office/drawing/2016/5/11/chartex" xmlns:mc="http://schemas.openxmlformats.org/markup-compatibility/2006" xmlns:o="urn:schemas-microsoft-com:office:office" xmlns:r="http://schemas.openxmlformats.org/officeDocument/2006/relationships" xmlns:m="http://schemas.openxmlformats.org/officeDocument/2006/math" xmlns:v="urn:schemas-microsoft-com:vml" xmlns:wp14="http://schemas.microsoft.com/office/word/2010/wordprocessingDrawing" xmlns:wp="http://schemas.openxmlformats.org/drawingml/2006/wordprocessingDrawing" xmlns:w10="urn:schemas-microsoft-com:office:word" xmlns:w="http://schemas.openxmlformats.org/wordprocessingml/2006/main" xmlns:w14="http://schemas.microsoft.com/office/word/2010/wordml" xmlns:w15="http://schemas.microsoft.com/office/word/2012/wordml" xmlns:wne="http://schemas.microsoft.com/office/word/2006/wordml" xmlns:wpg="http://schemas.microsoft.com/office/word/2010/wordprocessingGroup" xmlns:wpi="http://schemas.microsoft.com/office/word/2010/wordprocessingInk" xmlns:wps="http://schemas.microsoft.com/office/word/2010/wordprocessingShape" mc:Ignorable="w14 w15 wp14">
-  <!-- Generated by Aspose.Words for Java 20.12.0 -->
+  <!-- Generated by Aspose.Words for Java 21.10.0 -->
   <w:body>
     <w:p>
       <w:pPr>
@@ -35,44 +35,44 @@
           <w:highlight w:val="none"/>
           <w:u w:val="none" w:color="auto"/>
           <w:effect w:val="none"/>
-          <w:bdr w:val="nil"/>
-          <w:shd w:val="clear" w:color="auto" w:fill="auto"/>
-          <w:vertAlign w:val="baseline"/>
-          <w:rtl w:val="0"/>
-          <w:cs w:val="0"/>
-          <w:lang w:val="es-ES" w:eastAsia="zh-TW" w:bidi="ar-SA"/>
-        </w:rPr>
-        <w:t>t ëèxcëèpt tôõ sôõ tëèmpëèr mûütûüæàl tæàstëès môõthëèr.</w:t>
-      </w:r>
-      <w:r>
-        <w:rPr>
-          <w:rStyle w:val="DefaultParagraphFont"/>
-          <w:rFonts w:ascii="Calibri" w:eastAsia="Calibri" w:hAnsi="Calibri" w:cs="Calibri"/>
-          <w:b w:val="0"/>
-          <w:bCs w:val="0"/>
-          <w:i w:val="0"/>
-          <w:iCs w:val="0"/>
-          <w:caps w:val="0"/>
-          <w:smallCaps w:val="0"/>
-          <w:strike w:val="0"/>
-          <w:dstrike w:val="0"/>
-          <w:outline w:val="0"/>
-          <w:shadow w:val="0"/>
-          <w:emboss w:val="0"/>
-          <w:imprint w:val="0"/>
-          <w:noProof w:val="0"/>
-          <w:vanish w:val="0"/>
-          <w:color w:val="auto"/>
-          <w:spacing w:val="0"/>
-          <w:w w:val="100"/>
-          <w:kern w:val="0"/>
-          <w:position w:val="0"/>
-          <w:sz w:val="22"/>
-          <w:szCs w:val="22"/>
-          <w:highlight w:val="none"/>
-          <w:u w:val="none" w:color="auto"/>
-          <w:effect w:val="none"/>
-          <w:bdr w:val="nil"/>
+          <w:bdr w:val="none" w:sz="0" w:space="0" w:color="auto"/>
+          <w:shd w:val="clear" w:color="auto" w:fill="auto"/>
+          <w:vertAlign w:val="baseline"/>
+          <w:rtl w:val="0"/>
+          <w:cs w:val="0"/>
+          <w:lang w:val="es-ES" w:eastAsia="zh-TW" w:bidi="ar-SA"/>
+        </w:rPr>
+        <w:t>t éëxcéëpt töò söò téëmpéër múûtúûàâl tàâstéës möòthéër.</w:t>
+      </w:r>
+      <w:r>
+        <w:rPr>
+          <w:rStyle w:val="DefaultParagraphFont"/>
+          <w:rFonts w:ascii="Calibri" w:eastAsia="Calibri" w:hAnsi="Calibri" w:cs="Calibri"/>
+          <w:b w:val="0"/>
+          <w:bCs w:val="0"/>
+          <w:i w:val="0"/>
+          <w:iCs w:val="0"/>
+          <w:caps w:val="0"/>
+          <w:smallCaps w:val="0"/>
+          <w:strike w:val="0"/>
+          <w:dstrike w:val="0"/>
+          <w:outline w:val="0"/>
+          <w:shadow w:val="0"/>
+          <w:emboss w:val="0"/>
+          <w:imprint w:val="0"/>
+          <w:noProof w:val="0"/>
+          <w:vanish w:val="0"/>
+          <w:color w:val="auto"/>
+          <w:spacing w:val="0"/>
+          <w:w w:val="100"/>
+          <w:kern w:val="0"/>
+          <w:position w:val="0"/>
+          <w:sz w:val="22"/>
+          <w:szCs w:val="22"/>
+          <w:highlight w:val="none"/>
+          <w:u w:val="none" w:color="auto"/>
+          <w:effect w:val="none"/>
+          <w:bdr w:val="none" w:sz="0" w:space="0" w:color="auto"/>
           <w:shd w:val="clear" w:color="auto" w:fill="auto"/>
           <w:vertAlign w:val="baseline"/>
           <w:rtl w:val="0"/>
@@ -109,44 +109,44 @@
           <w:highlight w:val="none"/>
           <w:u w:val="none" w:color="auto"/>
           <w:effect w:val="none"/>
-          <w:bdr w:val="nil"/>
-          <w:shd w:val="clear" w:color="auto" w:fill="auto"/>
-          <w:vertAlign w:val="baseline"/>
-          <w:rtl w:val="0"/>
-          <w:cs w:val="0"/>
-          <w:lang w:val="es-ES" w:eastAsia="zh-TW" w:bidi="ar-SA"/>
-        </w:rPr>
-        <w:t>Ìntèèrèèstèèd cüültïíväátèèd ïíts cóõntïínüüïíng nóõw yèèt äárèè.</w:t>
-      </w:r>
-      <w:r>
-        <w:rPr>
-          <w:rStyle w:val="DefaultParagraphFont"/>
-          <w:rFonts w:ascii="Calibri" w:eastAsia="Calibri" w:hAnsi="Calibri" w:cs="Calibri"/>
-          <w:b w:val="0"/>
-          <w:bCs w:val="0"/>
-          <w:i w:val="0"/>
-          <w:iCs w:val="0"/>
-          <w:caps w:val="0"/>
-          <w:smallCaps w:val="0"/>
-          <w:strike w:val="0"/>
-          <w:dstrike w:val="0"/>
-          <w:outline w:val="0"/>
-          <w:shadow w:val="0"/>
-          <w:emboss w:val="0"/>
-          <w:imprint w:val="0"/>
-          <w:noProof w:val="0"/>
-          <w:vanish w:val="0"/>
-          <w:color w:val="auto"/>
-          <w:spacing w:val="0"/>
-          <w:w w:val="100"/>
-          <w:kern w:val="0"/>
-          <w:position w:val="0"/>
-          <w:sz w:val="22"/>
-          <w:szCs w:val="22"/>
-          <w:highlight w:val="none"/>
-          <w:u w:val="none" w:color="auto"/>
-          <w:effect w:val="none"/>
-          <w:bdr w:val="nil"/>
+          <w:bdr w:val="none" w:sz="0" w:space="0" w:color="auto"/>
+          <w:shd w:val="clear" w:color="auto" w:fill="auto"/>
+          <w:vertAlign w:val="baseline"/>
+          <w:rtl w:val="0"/>
+          <w:cs w:val="0"/>
+          <w:lang w:val="es-ES" w:eastAsia="zh-TW" w:bidi="ar-SA"/>
+        </w:rPr>
+        <w:t>Întêêrêêstêêd cûýltîîváåtêêd îîts cõóntîînûýîîng nõów yêêt áårêê.</w:t>
+      </w:r>
+      <w:r>
+        <w:rPr>
+          <w:rStyle w:val="DefaultParagraphFont"/>
+          <w:rFonts w:ascii="Calibri" w:eastAsia="Calibri" w:hAnsi="Calibri" w:cs="Calibri"/>
+          <w:b w:val="0"/>
+          <w:bCs w:val="0"/>
+          <w:i w:val="0"/>
+          <w:iCs w:val="0"/>
+          <w:caps w:val="0"/>
+          <w:smallCaps w:val="0"/>
+          <w:strike w:val="0"/>
+          <w:dstrike w:val="0"/>
+          <w:outline w:val="0"/>
+          <w:shadow w:val="0"/>
+          <w:emboss w:val="0"/>
+          <w:imprint w:val="0"/>
+          <w:noProof w:val="0"/>
+          <w:vanish w:val="0"/>
+          <w:color w:val="auto"/>
+          <w:spacing w:val="0"/>
+          <w:w w:val="100"/>
+          <w:kern w:val="0"/>
+          <w:position w:val="0"/>
+          <w:sz w:val="22"/>
+          <w:szCs w:val="22"/>
+          <w:highlight w:val="none"/>
+          <w:u w:val="none" w:color="auto"/>
+          <w:effect w:val="none"/>
+          <w:bdr w:val="none" w:sz="0" w:space="0" w:color="auto"/>
           <w:shd w:val="clear" w:color="auto" w:fill="auto"/>
           <w:vertAlign w:val="baseline"/>
           <w:rtl w:val="0"/>
@@ -183,44 +183,44 @@
           <w:highlight w:val="none"/>
           <w:u w:val="none" w:color="auto"/>
           <w:effect w:val="none"/>
-          <w:bdr w:val="nil"/>
-          <w:shd w:val="clear" w:color="auto" w:fill="auto"/>
-          <w:vertAlign w:val="baseline"/>
-          <w:rtl w:val="0"/>
-          <w:cs w:val="0"/>
-          <w:lang w:val="es-ES" w:eastAsia="zh-TW" w:bidi="ar-SA"/>
-        </w:rPr>
-        <w:t>Öúùt ííntéêréêstéêd äâccéêptäâncéê óóúùr päârtííäâlííty äâffróóntííng úùnpléêäâsäânt why äâdd.</w:t>
-      </w:r>
-      <w:r>
-        <w:rPr>
-          <w:rStyle w:val="DefaultParagraphFont"/>
-          <w:rFonts w:ascii="Calibri" w:eastAsia="Calibri" w:hAnsi="Calibri" w:cs="Calibri"/>
-          <w:b w:val="0"/>
-          <w:bCs w:val="0"/>
-          <w:i w:val="0"/>
-          <w:iCs w:val="0"/>
-          <w:caps w:val="0"/>
-          <w:smallCaps w:val="0"/>
-          <w:strike w:val="0"/>
-          <w:dstrike w:val="0"/>
-          <w:outline w:val="0"/>
-          <w:shadow w:val="0"/>
-          <w:emboss w:val="0"/>
-          <w:imprint w:val="0"/>
-          <w:noProof w:val="0"/>
-          <w:vanish w:val="0"/>
-          <w:color w:val="auto"/>
-          <w:spacing w:val="0"/>
-          <w:w w:val="100"/>
-          <w:kern w:val="0"/>
-          <w:position w:val="0"/>
-          <w:sz w:val="22"/>
-          <w:szCs w:val="22"/>
-          <w:highlight w:val="none"/>
-          <w:u w:val="none" w:color="auto"/>
-          <w:effect w:val="none"/>
-          <w:bdr w:val="nil"/>
+          <w:bdr w:val="none" w:sz="0" w:space="0" w:color="auto"/>
+          <w:shd w:val="clear" w:color="auto" w:fill="auto"/>
+          <w:vertAlign w:val="baseline"/>
+          <w:rtl w:val="0"/>
+          <w:cs w:val="0"/>
+          <w:lang w:val="es-ES" w:eastAsia="zh-TW" w:bidi="ar-SA"/>
+        </w:rPr>
+        <w:t>Óùüt ïíntéérééstééd áæccééptáæncéé öõùür páærtïíáælïíty áæffröõntïíng ùünplééáæsáænt why áædd.</w:t>
+      </w:r>
+      <w:r>
+        <w:rPr>
+          <w:rStyle w:val="DefaultParagraphFont"/>
+          <w:rFonts w:ascii="Calibri" w:eastAsia="Calibri" w:hAnsi="Calibri" w:cs="Calibri"/>
+          <w:b w:val="0"/>
+          <w:bCs w:val="0"/>
+          <w:i w:val="0"/>
+          <w:iCs w:val="0"/>
+          <w:caps w:val="0"/>
+          <w:smallCaps w:val="0"/>
+          <w:strike w:val="0"/>
+          <w:dstrike w:val="0"/>
+          <w:outline w:val="0"/>
+          <w:shadow w:val="0"/>
+          <w:emboss w:val="0"/>
+          <w:imprint w:val="0"/>
+          <w:noProof w:val="0"/>
+          <w:vanish w:val="0"/>
+          <w:color w:val="auto"/>
+          <w:spacing w:val="0"/>
+          <w:w w:val="100"/>
+          <w:kern w:val="0"/>
+          <w:position w:val="0"/>
+          <w:sz w:val="22"/>
+          <w:szCs w:val="22"/>
+          <w:highlight w:val="none"/>
+          <w:u w:val="none" w:color="auto"/>
+          <w:effect w:val="none"/>
+          <w:bdr w:val="none" w:sz="0" w:space="0" w:color="auto"/>
           <w:shd w:val="clear" w:color="auto" w:fill="auto"/>
           <w:vertAlign w:val="baseline"/>
           <w:rtl w:val="0"/>
@@ -257,44 +257,44 @@
           <w:highlight w:val="none"/>
           <w:u w:val="none" w:color="auto"/>
           <w:effect w:val="none"/>
-          <w:bdr w:val="nil"/>
-          <w:shd w:val="clear" w:color="auto" w:fill="auto"/>
-          <w:vertAlign w:val="baseline"/>
-          <w:rtl w:val="0"/>
-          <w:cs w:val="0"/>
-          <w:lang w:val="es-ES" w:eastAsia="zh-TW" w:bidi="ar-SA"/>
-        </w:rPr>
-        <w:t>Ëstêêêêm gàårdêên mêên yêêt shy côöúùrsêê.</w:t>
-      </w:r>
-      <w:r>
-        <w:rPr>
-          <w:rStyle w:val="DefaultParagraphFont"/>
-          <w:rFonts w:ascii="Calibri" w:eastAsia="Calibri" w:hAnsi="Calibri" w:cs="Calibri"/>
-          <w:b w:val="0"/>
-          <w:bCs w:val="0"/>
-          <w:i w:val="0"/>
-          <w:iCs w:val="0"/>
-          <w:caps w:val="0"/>
-          <w:smallCaps w:val="0"/>
-          <w:strike w:val="0"/>
-          <w:dstrike w:val="0"/>
-          <w:outline w:val="0"/>
-          <w:shadow w:val="0"/>
-          <w:emboss w:val="0"/>
-          <w:imprint w:val="0"/>
-          <w:noProof w:val="0"/>
-          <w:vanish w:val="0"/>
-          <w:color w:val="auto"/>
-          <w:spacing w:val="0"/>
-          <w:w w:val="100"/>
-          <w:kern w:val="0"/>
-          <w:position w:val="0"/>
-          <w:sz w:val="22"/>
-          <w:szCs w:val="22"/>
-          <w:highlight w:val="none"/>
-          <w:u w:val="none" w:color="auto"/>
-          <w:effect w:val="none"/>
-          <w:bdr w:val="nil"/>
+          <w:bdr w:val="none" w:sz="0" w:space="0" w:color="auto"/>
+          <w:shd w:val="clear" w:color="auto" w:fill="auto"/>
+          <w:vertAlign w:val="baseline"/>
+          <w:rtl w:val="0"/>
+          <w:cs w:val="0"/>
+          <w:lang w:val="es-ES" w:eastAsia="zh-TW" w:bidi="ar-SA"/>
+        </w:rPr>
+        <w:t>Èstèéèém gäàrdèén mèén yèét shy cöõúýrsèé.</w:t>
+      </w:r>
+      <w:r>
+        <w:rPr>
+          <w:rStyle w:val="DefaultParagraphFont"/>
+          <w:rFonts w:ascii="Calibri" w:eastAsia="Calibri" w:hAnsi="Calibri" w:cs="Calibri"/>
+          <w:b w:val="0"/>
+          <w:bCs w:val="0"/>
+          <w:i w:val="0"/>
+          <w:iCs w:val="0"/>
+          <w:caps w:val="0"/>
+          <w:smallCaps w:val="0"/>
+          <w:strike w:val="0"/>
+          <w:dstrike w:val="0"/>
+          <w:outline w:val="0"/>
+          <w:shadow w:val="0"/>
+          <w:emboss w:val="0"/>
+          <w:imprint w:val="0"/>
+          <w:noProof w:val="0"/>
+          <w:vanish w:val="0"/>
+          <w:color w:val="auto"/>
+          <w:spacing w:val="0"/>
+          <w:w w:val="100"/>
+          <w:kern w:val="0"/>
+          <w:position w:val="0"/>
+          <w:sz w:val="22"/>
+          <w:szCs w:val="22"/>
+          <w:highlight w:val="none"/>
+          <w:u w:val="none" w:color="auto"/>
+          <w:effect w:val="none"/>
+          <w:bdr w:val="none" w:sz="0" w:space="0" w:color="auto"/>
           <w:shd w:val="clear" w:color="auto" w:fill="auto"/>
           <w:vertAlign w:val="baseline"/>
           <w:rtl w:val="0"/>
@@ -331,44 +331,44 @@
           <w:highlight w:val="none"/>
           <w:u w:val="none" w:color="auto"/>
           <w:effect w:val="none"/>
-          <w:bdr w:val="nil"/>
-          <w:shd w:val="clear" w:color="auto" w:fill="auto"/>
-          <w:vertAlign w:val="baseline"/>
-          <w:rtl w:val="0"/>
-          <w:cs w:val="0"/>
-          <w:lang w:val="es-ES" w:eastAsia="zh-TW" w:bidi="ar-SA"/>
-        </w:rPr>
-        <w:t>Cóónsýültéèd ýüp my tóóléèrãäbly sóóméètíïméès péèrpéètýüãäl óóh.</w:t>
-      </w:r>
-      <w:r>
-        <w:rPr>
-          <w:rStyle w:val="DefaultParagraphFont"/>
-          <w:rFonts w:ascii="Calibri" w:eastAsia="Calibri" w:hAnsi="Calibri" w:cs="Calibri"/>
-          <w:b w:val="0"/>
-          <w:bCs w:val="0"/>
-          <w:i w:val="0"/>
-          <w:iCs w:val="0"/>
-          <w:caps w:val="0"/>
-          <w:smallCaps w:val="0"/>
-          <w:strike w:val="0"/>
-          <w:dstrike w:val="0"/>
-          <w:outline w:val="0"/>
-          <w:shadow w:val="0"/>
-          <w:emboss w:val="0"/>
-          <w:imprint w:val="0"/>
-          <w:noProof w:val="0"/>
-          <w:vanish w:val="0"/>
-          <w:color w:val="auto"/>
-          <w:spacing w:val="0"/>
-          <w:w w:val="100"/>
-          <w:kern w:val="0"/>
-          <w:position w:val="0"/>
-          <w:sz w:val="22"/>
-          <w:szCs w:val="22"/>
-          <w:highlight w:val="none"/>
-          <w:u w:val="none" w:color="auto"/>
-          <w:effect w:val="none"/>
-          <w:bdr w:val="nil"/>
+          <w:bdr w:val="none" w:sz="0" w:space="0" w:color="auto"/>
+          <w:shd w:val="clear" w:color="auto" w:fill="auto"/>
+          <w:vertAlign w:val="baseline"/>
+          <w:rtl w:val="0"/>
+          <w:cs w:val="0"/>
+          <w:lang w:val="es-ES" w:eastAsia="zh-TW" w:bidi="ar-SA"/>
+        </w:rPr>
+        <w:t>Cóònsùúltêèd ùúp my tóòlêèråãbly sóòmêètíímêès pêèrpêètùúåãl óòh.</w:t>
+      </w:r>
+      <w:r>
+        <w:rPr>
+          <w:rStyle w:val="DefaultParagraphFont"/>
+          <w:rFonts w:ascii="Calibri" w:eastAsia="Calibri" w:hAnsi="Calibri" w:cs="Calibri"/>
+          <w:b w:val="0"/>
+          <w:bCs w:val="0"/>
+          <w:i w:val="0"/>
+          <w:iCs w:val="0"/>
+          <w:caps w:val="0"/>
+          <w:smallCaps w:val="0"/>
+          <w:strike w:val="0"/>
+          <w:dstrike w:val="0"/>
+          <w:outline w:val="0"/>
+          <w:shadow w:val="0"/>
+          <w:emboss w:val="0"/>
+          <w:imprint w:val="0"/>
+          <w:noProof w:val="0"/>
+          <w:vanish w:val="0"/>
+          <w:color w:val="auto"/>
+          <w:spacing w:val="0"/>
+          <w:w w:val="100"/>
+          <w:kern w:val="0"/>
+          <w:position w:val="0"/>
+          <w:sz w:val="22"/>
+          <w:szCs w:val="22"/>
+          <w:highlight w:val="none"/>
+          <w:u w:val="none" w:color="auto"/>
+          <w:effect w:val="none"/>
+          <w:bdr w:val="none" w:sz="0" w:space="0" w:color="auto"/>
           <w:shd w:val="clear" w:color="auto" w:fill="auto"/>
           <w:vertAlign w:val="baseline"/>
           <w:rtl w:val="0"/>
@@ -405,44 +405,44 @@
           <w:highlight w:val="none"/>
           <w:u w:val="none" w:color="auto"/>
           <w:effect w:val="none"/>
-          <w:bdr w:val="nil"/>
-          <w:shd w:val="clear" w:color="auto" w:fill="auto"/>
-          <w:vertAlign w:val="baseline"/>
-          <w:rtl w:val="0"/>
-          <w:cs w:val="0"/>
-          <w:lang w:val="es-ES" w:eastAsia="zh-TW" w:bidi="ar-SA"/>
-        </w:rPr>
-        <w:t>Éxpréèssïìòòn äàccéèptäàncéè ïìmprýýdéèncéè päàrtïìcýýläàr häàd éèäàt ýýnsäàtïìäàbléè.</w:t>
-      </w:r>
-      <w:r>
-        <w:rPr>
-          <w:rStyle w:val="DefaultParagraphFont"/>
-          <w:rFonts w:ascii="Calibri" w:eastAsia="Calibri" w:hAnsi="Calibri" w:cs="Calibri"/>
-          <w:b w:val="0"/>
-          <w:bCs w:val="0"/>
-          <w:i w:val="0"/>
-          <w:iCs w:val="0"/>
-          <w:caps w:val="0"/>
-          <w:smallCaps w:val="0"/>
-          <w:strike w:val="0"/>
-          <w:dstrike w:val="0"/>
-          <w:outline w:val="0"/>
-          <w:shadow w:val="0"/>
-          <w:emboss w:val="0"/>
-          <w:imprint w:val="0"/>
-          <w:noProof w:val="0"/>
-          <w:vanish w:val="0"/>
-          <w:color w:val="auto"/>
-          <w:spacing w:val="0"/>
-          <w:w w:val="100"/>
-          <w:kern w:val="0"/>
-          <w:position w:val="0"/>
-          <w:sz w:val="22"/>
-          <w:szCs w:val="22"/>
-          <w:highlight w:val="none"/>
-          <w:u w:val="none" w:color="auto"/>
-          <w:effect w:val="none"/>
-          <w:bdr w:val="nil"/>
+          <w:bdr w:val="none" w:sz="0" w:space="0" w:color="auto"/>
+          <w:shd w:val="clear" w:color="auto" w:fill="auto"/>
+          <w:vertAlign w:val="baseline"/>
+          <w:rtl w:val="0"/>
+          <w:cs w:val="0"/>
+          <w:lang w:val="es-ES" w:eastAsia="zh-TW" w:bidi="ar-SA"/>
+        </w:rPr>
+        <w:t>Êxprèêssîîõön ââccèêptââncèê îîmprúüdèêncèê pâârtîîcúülââr hââd èêâât úünsââtîîââblèê.</w:t>
+      </w:r>
+      <w:r>
+        <w:rPr>
+          <w:rStyle w:val="DefaultParagraphFont"/>
+          <w:rFonts w:ascii="Calibri" w:eastAsia="Calibri" w:hAnsi="Calibri" w:cs="Calibri"/>
+          <w:b w:val="0"/>
+          <w:bCs w:val="0"/>
+          <w:i w:val="0"/>
+          <w:iCs w:val="0"/>
+          <w:caps w:val="0"/>
+          <w:smallCaps w:val="0"/>
+          <w:strike w:val="0"/>
+          <w:dstrike w:val="0"/>
+          <w:outline w:val="0"/>
+          <w:shadow w:val="0"/>
+          <w:emboss w:val="0"/>
+          <w:imprint w:val="0"/>
+          <w:noProof w:val="0"/>
+          <w:vanish w:val="0"/>
+          <w:color w:val="auto"/>
+          <w:spacing w:val="0"/>
+          <w:w w:val="100"/>
+          <w:kern w:val="0"/>
+          <w:position w:val="0"/>
+          <w:sz w:val="22"/>
+          <w:szCs w:val="22"/>
+          <w:highlight w:val="none"/>
+          <w:u w:val="none" w:color="auto"/>
+          <w:effect w:val="none"/>
+          <w:bdr w:val="none" w:sz="0" w:space="0" w:color="auto"/>
           <w:shd w:val="clear" w:color="auto" w:fill="auto"/>
           <w:vertAlign w:val="baseline"/>
           <w:rtl w:val="0"/>
@@ -485,44 +485,44 @@
           <w:highlight w:val="none"/>
           <w:u w:val="none" w:color="auto"/>
           <w:effect w:val="none"/>
-          <w:bdr w:val="nil"/>
-          <w:shd w:val="clear" w:color="auto" w:fill="auto"/>
-          <w:vertAlign w:val="baseline"/>
-          <w:rtl w:val="0"/>
-          <w:cs w:val="0"/>
-          <w:lang w:val="es-ES" w:eastAsia="zh-TW" w:bidi="ar-SA"/>
-        </w:rPr>
-        <w:t>Hâàd dêénóótïîng próópêérly jóóïîntúýrêé yóóúý óóccâàsïîóón dïîrêéctly râàïîllêéry.</w:t>
-      </w:r>
-      <w:r>
-        <w:rPr>
-          <w:rStyle w:val="DefaultParagraphFont"/>
-          <w:rFonts w:ascii="Calibri" w:eastAsia="Calibri" w:hAnsi="Calibri" w:cs="Calibri"/>
-          <w:b w:val="0"/>
-          <w:bCs w:val="0"/>
-          <w:i w:val="0"/>
-          <w:iCs w:val="0"/>
-          <w:caps w:val="0"/>
-          <w:smallCaps w:val="0"/>
-          <w:strike w:val="0"/>
-          <w:dstrike w:val="0"/>
-          <w:outline w:val="0"/>
-          <w:shadow w:val="0"/>
-          <w:emboss w:val="0"/>
-          <w:imprint w:val="0"/>
-          <w:noProof w:val="0"/>
-          <w:vanish w:val="0"/>
-          <w:color w:val="auto"/>
-          <w:spacing w:val="0"/>
-          <w:w w:val="100"/>
-          <w:kern w:val="0"/>
-          <w:position w:val="0"/>
-          <w:sz w:val="22"/>
-          <w:szCs w:val="22"/>
-          <w:highlight w:val="none"/>
-          <w:u w:val="none" w:color="auto"/>
-          <w:effect w:val="none"/>
-          <w:bdr w:val="nil"/>
+          <w:bdr w:val="none" w:sz="0" w:space="0" w:color="auto"/>
+          <w:shd w:val="clear" w:color="auto" w:fill="auto"/>
+          <w:vertAlign w:val="baseline"/>
+          <w:rtl w:val="0"/>
+          <w:cs w:val="0"/>
+          <w:lang w:val="es-ES" w:eastAsia="zh-TW" w:bidi="ar-SA"/>
+        </w:rPr>
+        <w:t>Häád déénôòtïïng prôòpéérly jôòïïntùúréé yôòùú ôòccäásïïôòn dïïrééctly räáïïllééry.</w:t>
+      </w:r>
+      <w:r>
+        <w:rPr>
+          <w:rStyle w:val="DefaultParagraphFont"/>
+          <w:rFonts w:ascii="Calibri" w:eastAsia="Calibri" w:hAnsi="Calibri" w:cs="Calibri"/>
+          <w:b w:val="0"/>
+          <w:bCs w:val="0"/>
+          <w:i w:val="0"/>
+          <w:iCs w:val="0"/>
+          <w:caps w:val="0"/>
+          <w:smallCaps w:val="0"/>
+          <w:strike w:val="0"/>
+          <w:dstrike w:val="0"/>
+          <w:outline w:val="0"/>
+          <w:shadow w:val="0"/>
+          <w:emboss w:val="0"/>
+          <w:imprint w:val="0"/>
+          <w:noProof w:val="0"/>
+          <w:vanish w:val="0"/>
+          <w:color w:val="auto"/>
+          <w:spacing w:val="0"/>
+          <w:w w:val="100"/>
+          <w:kern w:val="0"/>
+          <w:position w:val="0"/>
+          <w:sz w:val="22"/>
+          <w:szCs w:val="22"/>
+          <w:highlight w:val="none"/>
+          <w:u w:val="none" w:color="auto"/>
+          <w:effect w:val="none"/>
+          <w:bdr w:val="none" w:sz="0" w:space="0" w:color="auto"/>
           <w:shd w:val="clear" w:color="auto" w:fill="auto"/>
           <w:vertAlign w:val="baseline"/>
           <w:rtl w:val="0"/>
@@ -559,44 +559,44 @@
           <w:highlight w:val="none"/>
           <w:u w:val="none" w:color="auto"/>
           <w:effect w:val="none"/>
-          <w:bdr w:val="nil"/>
-          <w:shd w:val="clear" w:color="auto" w:fill="auto"/>
-          <w:vertAlign w:val="baseline"/>
-          <w:rtl w:val="0"/>
-          <w:cs w:val="0"/>
-          <w:lang w:val="es-ES" w:eastAsia="zh-TW" w:bidi="ar-SA"/>
-        </w:rPr>
-        <w:t>Ín sæåííd tòõ òõf pòõòõr fùýll bêë pòõst fæåcêë snùýg.</w:t>
-      </w:r>
-      <w:r>
-        <w:rPr>
-          <w:rStyle w:val="DefaultParagraphFont"/>
-          <w:rFonts w:ascii="Calibri" w:eastAsia="Calibri" w:hAnsi="Calibri" w:cs="Calibri"/>
-          <w:b w:val="0"/>
-          <w:bCs w:val="0"/>
-          <w:i w:val="0"/>
-          <w:iCs w:val="0"/>
-          <w:caps w:val="0"/>
-          <w:smallCaps w:val="0"/>
-          <w:strike w:val="0"/>
-          <w:dstrike w:val="0"/>
-          <w:outline w:val="0"/>
-          <w:shadow w:val="0"/>
-          <w:emboss w:val="0"/>
-          <w:imprint w:val="0"/>
-          <w:noProof w:val="0"/>
-          <w:vanish w:val="0"/>
-          <w:color w:val="auto"/>
-          <w:spacing w:val="0"/>
-          <w:w w:val="100"/>
-          <w:kern w:val="0"/>
-          <w:position w:val="0"/>
-          <w:sz w:val="22"/>
-          <w:szCs w:val="22"/>
-          <w:highlight w:val="none"/>
-          <w:u w:val="none" w:color="auto"/>
-          <w:effect w:val="none"/>
-          <w:bdr w:val="nil"/>
+          <w:bdr w:val="none" w:sz="0" w:space="0" w:color="auto"/>
+          <w:shd w:val="clear" w:color="auto" w:fill="auto"/>
+          <w:vertAlign w:val="baseline"/>
+          <w:rtl w:val="0"/>
+          <w:cs w:val="0"/>
+          <w:lang w:val="es-ES" w:eastAsia="zh-TW" w:bidi="ar-SA"/>
+        </w:rPr>
+        <w:t>Ïn säâîíd tôò ôòf pôòôòr fýúll béè pôòst fäâcéè snýúg.</w:t>
+      </w:r>
+      <w:r>
+        <w:rPr>
+          <w:rStyle w:val="DefaultParagraphFont"/>
+          <w:rFonts w:ascii="Calibri" w:eastAsia="Calibri" w:hAnsi="Calibri" w:cs="Calibri"/>
+          <w:b w:val="0"/>
+          <w:bCs w:val="0"/>
+          <w:i w:val="0"/>
+          <w:iCs w:val="0"/>
+          <w:caps w:val="0"/>
+          <w:smallCaps w:val="0"/>
+          <w:strike w:val="0"/>
+          <w:dstrike w:val="0"/>
+          <w:outline w:val="0"/>
+          <w:shadow w:val="0"/>
+          <w:emboss w:val="0"/>
+          <w:imprint w:val="0"/>
+          <w:noProof w:val="0"/>
+          <w:vanish w:val="0"/>
+          <w:color w:val="auto"/>
+          <w:spacing w:val="0"/>
+          <w:w w:val="100"/>
+          <w:kern w:val="0"/>
+          <w:position w:val="0"/>
+          <w:sz w:val="22"/>
+          <w:szCs w:val="22"/>
+          <w:highlight w:val="none"/>
+          <w:u w:val="none" w:color="auto"/>
+          <w:effect w:val="none"/>
+          <w:bdr w:val="none" w:sz="0" w:space="0" w:color="auto"/>
           <w:shd w:val="clear" w:color="auto" w:fill="auto"/>
           <w:vertAlign w:val="baseline"/>
           <w:rtl w:val="0"/>
@@ -633,44 +633,44 @@
           <w:highlight w:val="none"/>
           <w:u w:val="none" w:color="auto"/>
           <w:effect w:val="none"/>
-          <w:bdr w:val="nil"/>
-          <w:shd w:val="clear" w:color="auto" w:fill="auto"/>
-          <w:vertAlign w:val="baseline"/>
-          <w:rtl w:val="0"/>
-          <w:cs w:val="0"/>
-          <w:lang w:val="es-ES" w:eastAsia="zh-TW" w:bidi="ar-SA"/>
-        </w:rPr>
-        <w:t>Ïntròòdúûcêêd îïmprúûdêêncêê sêêêê sæây úûnplêêæâsîïng dêêvòònshîïrêê æâccêêptæâncêê sòòn.</w:t>
-      </w:r>
-      <w:r>
-        <w:rPr>
-          <w:rStyle w:val="DefaultParagraphFont"/>
-          <w:rFonts w:ascii="Calibri" w:eastAsia="Calibri" w:hAnsi="Calibri" w:cs="Calibri"/>
-          <w:b w:val="0"/>
-          <w:bCs w:val="0"/>
-          <w:i w:val="0"/>
-          <w:iCs w:val="0"/>
-          <w:caps w:val="0"/>
-          <w:smallCaps w:val="0"/>
-          <w:strike w:val="0"/>
-          <w:dstrike w:val="0"/>
-          <w:outline w:val="0"/>
-          <w:shadow w:val="0"/>
-          <w:emboss w:val="0"/>
-          <w:imprint w:val="0"/>
-          <w:noProof w:val="0"/>
-          <w:vanish w:val="0"/>
-          <w:color w:val="auto"/>
-          <w:spacing w:val="0"/>
-          <w:w w:val="100"/>
-          <w:kern w:val="0"/>
-          <w:position w:val="0"/>
-          <w:sz w:val="22"/>
-          <w:szCs w:val="22"/>
-          <w:highlight w:val="none"/>
-          <w:u w:val="none" w:color="auto"/>
-          <w:effect w:val="none"/>
-          <w:bdr w:val="nil"/>
+          <w:bdr w:val="none" w:sz="0" w:space="0" w:color="auto"/>
+          <w:shd w:val="clear" w:color="auto" w:fill="auto"/>
+          <w:vertAlign w:val="baseline"/>
+          <w:rtl w:val="0"/>
+          <w:cs w:val="0"/>
+          <w:lang w:val="es-ES" w:eastAsia="zh-TW" w:bidi="ar-SA"/>
+        </w:rPr>
+        <w:t>Ìntròõdýûcèèd îîmprýûdèèncèè sèèèè sáày ýûnplèèáàsîîng dèèvòõnshîîrèè áàccèèptáàncèè sòõn.</w:t>
+      </w:r>
+      <w:r>
+        <w:rPr>
+          <w:rStyle w:val="DefaultParagraphFont"/>
+          <w:rFonts w:ascii="Calibri" w:eastAsia="Calibri" w:hAnsi="Calibri" w:cs="Calibri"/>
+          <w:b w:val="0"/>
+          <w:bCs w:val="0"/>
+          <w:i w:val="0"/>
+          <w:iCs w:val="0"/>
+          <w:caps w:val="0"/>
+          <w:smallCaps w:val="0"/>
+          <w:strike w:val="0"/>
+          <w:dstrike w:val="0"/>
+          <w:outline w:val="0"/>
+          <w:shadow w:val="0"/>
+          <w:emboss w:val="0"/>
+          <w:imprint w:val="0"/>
+          <w:noProof w:val="0"/>
+          <w:vanish w:val="0"/>
+          <w:color w:val="auto"/>
+          <w:spacing w:val="0"/>
+          <w:w w:val="100"/>
+          <w:kern w:val="0"/>
+          <w:position w:val="0"/>
+          <w:sz w:val="22"/>
+          <w:szCs w:val="22"/>
+          <w:highlight w:val="none"/>
+          <w:u w:val="none" w:color="auto"/>
+          <w:effect w:val="none"/>
+          <w:bdr w:val="none" w:sz="0" w:space="0" w:color="auto"/>
           <w:shd w:val="clear" w:color="auto" w:fill="auto"/>
           <w:vertAlign w:val="baseline"/>
           <w:rtl w:val="0"/>
@@ -707,44 +707,44 @@
           <w:highlight w:val="none"/>
           <w:u w:val="none" w:color="auto"/>
           <w:effect w:val="none"/>
-          <w:bdr w:val="nil"/>
-          <w:shd w:val="clear" w:color="auto" w:fill="auto"/>
-          <w:vertAlign w:val="baseline"/>
-          <w:rtl w:val="0"/>
-          <w:cs w:val="0"/>
-          <w:lang w:val="es-ES" w:eastAsia="zh-TW" w:bidi="ar-SA"/>
-        </w:rPr>
-        <w:t>Ëxéétéér lòôngéér wïísdòôm gáäy nòôr déésïígn áägéé.</w:t>
-      </w:r>
-      <w:r>
-        <w:rPr>
-          <w:rStyle w:val="DefaultParagraphFont"/>
-          <w:rFonts w:ascii="Calibri" w:eastAsia="Calibri" w:hAnsi="Calibri" w:cs="Calibri"/>
-          <w:b w:val="0"/>
-          <w:bCs w:val="0"/>
-          <w:i w:val="0"/>
-          <w:iCs w:val="0"/>
-          <w:caps w:val="0"/>
-          <w:smallCaps w:val="0"/>
-          <w:strike w:val="0"/>
-          <w:dstrike w:val="0"/>
-          <w:outline w:val="0"/>
-          <w:shadow w:val="0"/>
-          <w:emboss w:val="0"/>
-          <w:imprint w:val="0"/>
-          <w:noProof w:val="0"/>
-          <w:vanish w:val="0"/>
-          <w:color w:val="auto"/>
-          <w:spacing w:val="0"/>
-          <w:w w:val="100"/>
-          <w:kern w:val="0"/>
-          <w:position w:val="0"/>
-          <w:sz w:val="22"/>
-          <w:szCs w:val="22"/>
-          <w:highlight w:val="none"/>
-          <w:u w:val="none" w:color="auto"/>
-          <w:effect w:val="none"/>
-          <w:bdr w:val="nil"/>
+          <w:bdr w:val="none" w:sz="0" w:space="0" w:color="auto"/>
+          <w:shd w:val="clear" w:color="auto" w:fill="auto"/>
+          <w:vertAlign w:val="baseline"/>
+          <w:rtl w:val="0"/>
+          <w:cs w:val="0"/>
+          <w:lang w:val="es-ES" w:eastAsia="zh-TW" w:bidi="ar-SA"/>
+        </w:rPr>
+        <w:t>Ëxéétéér lòöngéér wîísdòöm gãäy nòör déésîígn ãägéé.</w:t>
+      </w:r>
+      <w:r>
+        <w:rPr>
+          <w:rStyle w:val="DefaultParagraphFont"/>
+          <w:rFonts w:ascii="Calibri" w:eastAsia="Calibri" w:hAnsi="Calibri" w:cs="Calibri"/>
+          <w:b w:val="0"/>
+          <w:bCs w:val="0"/>
+          <w:i w:val="0"/>
+          <w:iCs w:val="0"/>
+          <w:caps w:val="0"/>
+          <w:smallCaps w:val="0"/>
+          <w:strike w:val="0"/>
+          <w:dstrike w:val="0"/>
+          <w:outline w:val="0"/>
+          <w:shadow w:val="0"/>
+          <w:emboss w:val="0"/>
+          <w:imprint w:val="0"/>
+          <w:noProof w:val="0"/>
+          <w:vanish w:val="0"/>
+          <w:color w:val="auto"/>
+          <w:spacing w:val="0"/>
+          <w:w w:val="100"/>
+          <w:kern w:val="0"/>
+          <w:position w:val="0"/>
+          <w:sz w:val="22"/>
+          <w:szCs w:val="22"/>
+          <w:highlight w:val="none"/>
+          <w:u w:val="none" w:color="auto"/>
+          <w:effect w:val="none"/>
+          <w:bdr w:val="none" w:sz="0" w:space="0" w:color="auto"/>
           <w:shd w:val="clear" w:color="auto" w:fill="auto"/>
           <w:vertAlign w:val="baseline"/>
           <w:rtl w:val="0"/>
@@ -781,44 +781,44 @@
           <w:highlight w:val="none"/>
           <w:u w:val="none" w:color="auto"/>
           <w:effect w:val="none"/>
-          <w:bdr w:val="nil"/>
-          <w:shd w:val="clear" w:color="auto" w:fill="auto"/>
-          <w:vertAlign w:val="baseline"/>
-          <w:rtl w:val="0"/>
-          <w:cs w:val="0"/>
-          <w:lang w:val="es-ES" w:eastAsia="zh-TW" w:bidi="ar-SA"/>
-        </w:rPr>
-        <w:t>Ám wêéáäthêér tòõ êéntêérêéd nòõrláänd nòõ ìïn shòõwìïng sêérvìïcêé.</w:t>
-      </w:r>
-      <w:r>
-        <w:rPr>
-          <w:rStyle w:val="DefaultParagraphFont"/>
-          <w:rFonts w:ascii="Calibri" w:eastAsia="Calibri" w:hAnsi="Calibri" w:cs="Calibri"/>
-          <w:b w:val="0"/>
-          <w:bCs w:val="0"/>
-          <w:i w:val="0"/>
-          <w:iCs w:val="0"/>
-          <w:caps w:val="0"/>
-          <w:smallCaps w:val="0"/>
-          <w:strike w:val="0"/>
-          <w:dstrike w:val="0"/>
-          <w:outline w:val="0"/>
-          <w:shadow w:val="0"/>
-          <w:emboss w:val="0"/>
-          <w:imprint w:val="0"/>
-          <w:noProof w:val="0"/>
-          <w:vanish w:val="0"/>
-          <w:color w:val="auto"/>
-          <w:spacing w:val="0"/>
-          <w:w w:val="100"/>
-          <w:kern w:val="0"/>
-          <w:position w:val="0"/>
-          <w:sz w:val="22"/>
-          <w:szCs w:val="22"/>
-          <w:highlight w:val="none"/>
-          <w:u w:val="none" w:color="auto"/>
-          <w:effect w:val="none"/>
-          <w:bdr w:val="nil"/>
+          <w:bdr w:val="none" w:sz="0" w:space="0" w:color="auto"/>
+          <w:shd w:val="clear" w:color="auto" w:fill="auto"/>
+          <w:vertAlign w:val="baseline"/>
+          <w:rtl w:val="0"/>
+          <w:cs w:val="0"/>
+          <w:lang w:val="es-ES" w:eastAsia="zh-TW" w:bidi="ar-SA"/>
+        </w:rPr>
+        <w:t>Ãm wêèàáthêèr tóö êèntêèrêèd nóörlàánd nóö íín shóöwííng sêèrvíícêè.</w:t>
+      </w:r>
+      <w:r>
+        <w:rPr>
+          <w:rStyle w:val="DefaultParagraphFont"/>
+          <w:rFonts w:ascii="Calibri" w:eastAsia="Calibri" w:hAnsi="Calibri" w:cs="Calibri"/>
+          <w:b w:val="0"/>
+          <w:bCs w:val="0"/>
+          <w:i w:val="0"/>
+          <w:iCs w:val="0"/>
+          <w:caps w:val="0"/>
+          <w:smallCaps w:val="0"/>
+          <w:strike w:val="0"/>
+          <w:dstrike w:val="0"/>
+          <w:outline w:val="0"/>
+          <w:shadow w:val="0"/>
+          <w:emboss w:val="0"/>
+          <w:imprint w:val="0"/>
+          <w:noProof w:val="0"/>
+          <w:vanish w:val="0"/>
+          <w:color w:val="auto"/>
+          <w:spacing w:val="0"/>
+          <w:w w:val="100"/>
+          <w:kern w:val="0"/>
+          <w:position w:val="0"/>
+          <w:sz w:val="22"/>
+          <w:szCs w:val="22"/>
+          <w:highlight w:val="none"/>
+          <w:u w:val="none" w:color="auto"/>
+          <w:effect w:val="none"/>
+          <w:bdr w:val="none" w:sz="0" w:space="0" w:color="auto"/>
           <w:shd w:val="clear" w:color="auto" w:fill="auto"/>
           <w:vertAlign w:val="baseline"/>
           <w:rtl w:val="0"/>
@@ -855,44 +855,44 @@
           <w:highlight w:val="none"/>
           <w:u w:val="none" w:color="auto"/>
           <w:effect w:val="none"/>
-          <w:bdr w:val="nil"/>
-          <w:shd w:val="clear" w:color="auto" w:fill="auto"/>
-          <w:vertAlign w:val="baseline"/>
-          <w:rtl w:val="0"/>
-          <w:cs w:val="0"/>
-          <w:lang w:val="es-ES" w:eastAsia="zh-TW" w:bidi="ar-SA"/>
-        </w:rPr>
-        <w:t>Nòòr rèêpèêæàtèêd spèêæàkïîng shy æàppèêtïîtèê.</w:t>
-      </w:r>
-      <w:r>
-        <w:rPr>
-          <w:rStyle w:val="DefaultParagraphFont"/>
-          <w:rFonts w:ascii="Calibri" w:eastAsia="Calibri" w:hAnsi="Calibri" w:cs="Calibri"/>
-          <w:b w:val="0"/>
-          <w:bCs w:val="0"/>
-          <w:i w:val="0"/>
-          <w:iCs w:val="0"/>
-          <w:caps w:val="0"/>
-          <w:smallCaps w:val="0"/>
-          <w:strike w:val="0"/>
-          <w:dstrike w:val="0"/>
-          <w:outline w:val="0"/>
-          <w:shadow w:val="0"/>
-          <w:emboss w:val="0"/>
-          <w:imprint w:val="0"/>
-          <w:noProof w:val="0"/>
-          <w:vanish w:val="0"/>
-          <w:color w:val="auto"/>
-          <w:spacing w:val="0"/>
-          <w:w w:val="100"/>
-          <w:kern w:val="0"/>
-          <w:position w:val="0"/>
-          <w:sz w:val="22"/>
-          <w:szCs w:val="22"/>
-          <w:highlight w:val="none"/>
-          <w:u w:val="none" w:color="auto"/>
-          <w:effect w:val="none"/>
-          <w:bdr w:val="nil"/>
+          <w:bdr w:val="none" w:sz="0" w:space="0" w:color="auto"/>
+          <w:shd w:val="clear" w:color="auto" w:fill="auto"/>
+          <w:vertAlign w:val="baseline"/>
+          <w:rtl w:val="0"/>
+          <w:cs w:val="0"/>
+          <w:lang w:val="es-ES" w:eastAsia="zh-TW" w:bidi="ar-SA"/>
+        </w:rPr>
+        <w:t>Nôòr rëèpëèàâtëèd spëèàâkíìng shy àâppëètíìtëè.</w:t>
+      </w:r>
+      <w:r>
+        <w:rPr>
+          <w:rStyle w:val="DefaultParagraphFont"/>
+          <w:rFonts w:ascii="Calibri" w:eastAsia="Calibri" w:hAnsi="Calibri" w:cs="Calibri"/>
+          <w:b w:val="0"/>
+          <w:bCs w:val="0"/>
+          <w:i w:val="0"/>
+          <w:iCs w:val="0"/>
+          <w:caps w:val="0"/>
+          <w:smallCaps w:val="0"/>
+          <w:strike w:val="0"/>
+          <w:dstrike w:val="0"/>
+          <w:outline w:val="0"/>
+          <w:shadow w:val="0"/>
+          <w:emboss w:val="0"/>
+          <w:imprint w:val="0"/>
+          <w:noProof w:val="0"/>
+          <w:vanish w:val="0"/>
+          <w:color w:val="auto"/>
+          <w:spacing w:val="0"/>
+          <w:w w:val="100"/>
+          <w:kern w:val="0"/>
+          <w:position w:val="0"/>
+          <w:sz w:val="22"/>
+          <w:szCs w:val="22"/>
+          <w:highlight w:val="none"/>
+          <w:u w:val="none" w:color="auto"/>
+          <w:effect w:val="none"/>
+          <w:bdr w:val="none" w:sz="0" w:space="0" w:color="auto"/>
           <w:shd w:val="clear" w:color="auto" w:fill="auto"/>
           <w:vertAlign w:val="baseline"/>
           <w:rtl w:val="0"/>
@@ -929,44 +929,44 @@
           <w:highlight w:val="none"/>
           <w:u w:val="none" w:color="auto"/>
           <w:effect w:val="none"/>
-          <w:bdr w:val="nil"/>
-          <w:shd w:val="clear" w:color="auto" w:fill="auto"/>
-          <w:vertAlign w:val="baseline"/>
-          <w:rtl w:val="0"/>
-          <w:cs w:val="0"/>
-          <w:lang w:val="es-ES" w:eastAsia="zh-TW" w:bidi="ar-SA"/>
-        </w:rPr>
-        <w:t>Éxcíîtéêd íît hâàstíîly âàn pâàstýúréê íît ôóbséêrvéê.</w:t>
-      </w:r>
-      <w:r>
-        <w:rPr>
-          <w:rStyle w:val="DefaultParagraphFont"/>
-          <w:rFonts w:ascii="Calibri" w:eastAsia="Calibri" w:hAnsi="Calibri" w:cs="Calibri"/>
-          <w:b w:val="0"/>
-          <w:bCs w:val="0"/>
-          <w:i w:val="0"/>
-          <w:iCs w:val="0"/>
-          <w:caps w:val="0"/>
-          <w:smallCaps w:val="0"/>
-          <w:strike w:val="0"/>
-          <w:dstrike w:val="0"/>
-          <w:outline w:val="0"/>
-          <w:shadow w:val="0"/>
-          <w:emboss w:val="0"/>
-          <w:imprint w:val="0"/>
-          <w:noProof w:val="0"/>
-          <w:vanish w:val="0"/>
-          <w:color w:val="auto"/>
-          <w:spacing w:val="0"/>
-          <w:w w:val="100"/>
-          <w:kern w:val="0"/>
-          <w:position w:val="0"/>
-          <w:sz w:val="22"/>
-          <w:szCs w:val="22"/>
-          <w:highlight w:val="none"/>
-          <w:u w:val="none" w:color="auto"/>
-          <w:effect w:val="none"/>
-          <w:bdr w:val="nil"/>
+          <w:bdr w:val="none" w:sz="0" w:space="0" w:color="auto"/>
+          <w:shd w:val="clear" w:color="auto" w:fill="auto"/>
+          <w:vertAlign w:val="baseline"/>
+          <w:rtl w:val="0"/>
+          <w:cs w:val="0"/>
+          <w:lang w:val="es-ES" w:eastAsia="zh-TW" w:bidi="ar-SA"/>
+        </w:rPr>
+        <w:t>Èxcíîtéèd íît hâãstíîly âãn pâãstúùréè íît öõbséèrvéè.</w:t>
+      </w:r>
+      <w:r>
+        <w:rPr>
+          <w:rStyle w:val="DefaultParagraphFont"/>
+          <w:rFonts w:ascii="Calibri" w:eastAsia="Calibri" w:hAnsi="Calibri" w:cs="Calibri"/>
+          <w:b w:val="0"/>
+          <w:bCs w:val="0"/>
+          <w:i w:val="0"/>
+          <w:iCs w:val="0"/>
+          <w:caps w:val="0"/>
+          <w:smallCaps w:val="0"/>
+          <w:strike w:val="0"/>
+          <w:dstrike w:val="0"/>
+          <w:outline w:val="0"/>
+          <w:shadow w:val="0"/>
+          <w:emboss w:val="0"/>
+          <w:imprint w:val="0"/>
+          <w:noProof w:val="0"/>
+          <w:vanish w:val="0"/>
+          <w:color w:val="auto"/>
+          <w:spacing w:val="0"/>
+          <w:w w:val="100"/>
+          <w:kern w:val="0"/>
+          <w:position w:val="0"/>
+          <w:sz w:val="22"/>
+          <w:szCs w:val="22"/>
+          <w:highlight w:val="none"/>
+          <w:u w:val="none" w:color="auto"/>
+          <w:effect w:val="none"/>
+          <w:bdr w:val="none" w:sz="0" w:space="0" w:color="auto"/>
           <w:shd w:val="clear" w:color="auto" w:fill="auto"/>
           <w:vertAlign w:val="baseline"/>
           <w:rtl w:val="0"/>
@@ -1003,14 +1003,14 @@
           <w:highlight w:val="none"/>
           <w:u w:val="none" w:color="auto"/>
           <w:effect w:val="none"/>
-          <w:bdr w:val="nil"/>
-          <w:shd w:val="clear" w:color="auto" w:fill="auto"/>
-          <w:vertAlign w:val="baseline"/>
-          <w:rtl w:val="0"/>
-          <w:cs w:val="0"/>
-          <w:lang w:val="es-ES" w:eastAsia="zh-TW" w:bidi="ar-SA"/>
-        </w:rPr>
-        <w:t>Snùýg hæänd hõõw dæärëé hëérëé tõõõõ.</w:t>
+          <w:bdr w:val="none" w:sz="0" w:space="0" w:color="auto"/>
+          <w:shd w:val="clear" w:color="auto" w:fill="auto"/>
+          <w:vertAlign w:val="baseline"/>
+          <w:rtl w:val="0"/>
+          <w:cs w:val="0"/>
+          <w:lang w:val="es-ES" w:eastAsia="zh-TW" w:bidi="ar-SA"/>
+        </w:rPr>
+        <w:t>Snùûg hããnd hóòw dããrëè hëèrëè tóòóò.</w:t>
       </w:r>
       <w:bookmarkStart w:id="0" w:name="_GoBack"/>
       <w:bookmarkEnd w:id="0"/>

--- a/Test_BP/Fol_2k_files_500(2)/es-ES/file 500_2 - Copy (265).docx
+++ b/Test_BP/Fol_2k_files_500(2)/es-ES/file 500_2 - Copy (265).docx
@@ -42,7 +42,7 @@
           <w:cs w:val="0"/>
           <w:lang w:val="es-ES" w:eastAsia="zh-TW" w:bidi="ar-SA"/>
         </w:rPr>
-        <w:t>t éëxcéëpt töò söò téëmpéër múûtúûàâl tàâstéës möòthéër.</w:t>
+        <w:t>t ëëxcëëpt tôö sôö tëëmpëër mùütùüàæl tàæstëës môöthëër.</w:t>
       </w:r>
       <w:r>
         <w:rPr>
@@ -116,7 +116,7 @@
           <w:cs w:val="0"/>
           <w:lang w:val="es-ES" w:eastAsia="zh-TW" w:bidi="ar-SA"/>
         </w:rPr>
-        <w:t>Întêêrêêstêêd cûýltîîváåtêêd îîts cõóntîînûýîîng nõów yêêt áårêê.</w:t>
+        <w:t>Íntéérééstééd cúûltììvâàtééd ììts cöóntììnúûììng nöów yéét âàréé.</w:t>
       </w:r>
       <w:r>
         <w:rPr>
@@ -190,7 +190,7 @@
           <w:cs w:val="0"/>
           <w:lang w:val="es-ES" w:eastAsia="zh-TW" w:bidi="ar-SA"/>
         </w:rPr>
-        <w:t>Óùüt ïíntéérééstééd áæccééptáæncéé öõùür páærtïíáælïíty áæffröõntïíng ùünplééáæsáænt why áædd.</w:t>
+        <w:t>Òúùt ïïntêérêéstêéd åáccêéptåáncêé óõúùr påártïïåálïïty åáffróõntïïng úùnplêéåásåánt why åádd.</w:t>
       </w:r>
       <w:r>
         <w:rPr>
@@ -264,7 +264,7 @@
           <w:cs w:val="0"/>
           <w:lang w:val="es-ES" w:eastAsia="zh-TW" w:bidi="ar-SA"/>
         </w:rPr>
-        <w:t>Èstèéèém gäàrdèén mèén yèét shy cöõúýrsèé.</w:t>
+        <w:t>Ëstèéèém gãárdèén mèén yèét shy cóòùùrsèé.</w:t>
       </w:r>
       <w:r>
         <w:rPr>
@@ -338,7 +338,7 @@
           <w:cs w:val="0"/>
           <w:lang w:val="es-ES" w:eastAsia="zh-TW" w:bidi="ar-SA"/>
         </w:rPr>
-        <w:t>Cóònsùúltêèd ùúp my tóòlêèråãbly sóòmêètíímêès pêèrpêètùúåãl óòh.</w:t>
+        <w:t>Côõnsúùltéêd úùp my tôõléêræábly sôõméêtïïméês péêrpéêtúùæál ôõh.</w:t>
       </w:r>
       <w:r>
         <w:rPr>
@@ -412,7 +412,7 @@
           <w:cs w:val="0"/>
           <w:lang w:val="es-ES" w:eastAsia="zh-TW" w:bidi="ar-SA"/>
         </w:rPr>
-        <w:t>Êxprèêssîîõön ââccèêptââncèê îîmprúüdèêncèê pâârtîîcúülââr hââd èêâât úünsââtîîââblèê.</w:t>
+        <w:t>Èxpréèssïîôòn ààccéèptààncéè ïîmprùúdéèncéè pààrtïîcùúlààr hààd éèààt ùúnsààtïîààbléè.</w:t>
       </w:r>
       <w:r>
         <w:rPr>
@@ -492,7 +492,7 @@
           <w:cs w:val="0"/>
           <w:lang w:val="es-ES" w:eastAsia="zh-TW" w:bidi="ar-SA"/>
         </w:rPr>
-        <w:t>Häád déénôòtïïng prôòpéérly jôòïïntùúréé yôòùú ôòccäásïïôòn dïïrééctly räáïïllééry.</w:t>
+        <w:t>Hæåd dèênöôtìîng pröôpèêrly jöôìîntûýrèê yöôûý öôccæåsìîöôn dìîrèêctly ræåìîllèêry.</w:t>
       </w:r>
       <w:r>
         <w:rPr>
@@ -566,7 +566,7 @@
           <w:cs w:val="0"/>
           <w:lang w:val="es-ES" w:eastAsia="zh-TW" w:bidi="ar-SA"/>
         </w:rPr>
-        <w:t>Ïn säâîíd tôò ôòf pôòôòr fýúll béè pôòst fäâcéè snýúg.</w:t>
+        <w:t>Ín sàäìîd töô öôf pöôöôr fùýll béè pöôst fàäcéè snùýg.</w:t>
       </w:r>
       <w:r>
         <w:rPr>
@@ -640,7 +640,7 @@
           <w:cs w:val="0"/>
           <w:lang w:val="es-ES" w:eastAsia="zh-TW" w:bidi="ar-SA"/>
         </w:rPr>
-        <w:t>Ìntròõdýûcèèd îîmprýûdèèncèè sèèèè sáày ýûnplèèáàsîîng dèèvòõnshîîrèè áàccèèptáàncèè sòõn.</w:t>
+        <w:t>Íntrôódúúcèéd íïmprúúdèéncèé sèéèé sãåy úúnplèéãåsíïng dèévôónshíïrèé ãåccèéptãåncèé sôón.</w:t>
       </w:r>
       <w:r>
         <w:rPr>
@@ -714,7 +714,7 @@
           <w:cs w:val="0"/>
           <w:lang w:val="es-ES" w:eastAsia="zh-TW" w:bidi="ar-SA"/>
         </w:rPr>
-        <w:t>Ëxéétéér lòöngéér wîísdòöm gãäy nòör déésîígn ãägéé.</w:t>
+        <w:t>Èxèètèèr lõôngèèr wìísdõôm gäây nõôr dèèsìígn äâgèè.</w:t>
       </w:r>
       <w:r>
         <w:rPr>
@@ -788,7 +788,7 @@
           <w:cs w:val="0"/>
           <w:lang w:val="es-ES" w:eastAsia="zh-TW" w:bidi="ar-SA"/>
         </w:rPr>
-        <w:t>Ãm wêèàáthêèr tóö êèntêèrêèd nóörlàánd nóö íín shóöwííng sêèrvíícêè.</w:t>
+        <w:t>Æm wéèáäthéèr tóó éèntéèréèd nóórláänd nóó îïn shóówîïng séèrvîïcéè.</w:t>
       </w:r>
       <w:r>
         <w:rPr>
@@ -862,7 +862,7 @@
           <w:cs w:val="0"/>
           <w:lang w:val="es-ES" w:eastAsia="zh-TW" w:bidi="ar-SA"/>
         </w:rPr>
-        <w:t>Nôòr rëèpëèàâtëèd spëèàâkíìng shy àâppëètíìtëè.</w:t>
+        <w:t>Nõör rèëpèëæåtèëd spèëæåkïíng shy æåppèëtïítèë.</w:t>
       </w:r>
       <w:r>
         <w:rPr>
@@ -936,7 +936,7 @@
           <w:cs w:val="0"/>
           <w:lang w:val="es-ES" w:eastAsia="zh-TW" w:bidi="ar-SA"/>
         </w:rPr>
-        <w:t>Èxcíîtéèd íît hâãstíîly âãn pâãstúùréè íît öõbséèrvéè.</w:t>
+        <w:t>Êxcïítëéd ïít häåstïíly äån päåstüûrëé ïít õóbsëérvëé.</w:t>
       </w:r>
       <w:r>
         <w:rPr>
@@ -1010,7 +1010,7 @@
           <w:cs w:val="0"/>
           <w:lang w:val="es-ES" w:eastAsia="zh-TW" w:bidi="ar-SA"/>
         </w:rPr>
-        <w:t>Snùûg hããnd hóòw dããrëè hëèrëè tóòóò.</w:t>
+        <w:t>Snýûg häänd hõôw däärëé hëérëé tõôõô.</w:t>
       </w:r>
       <w:bookmarkStart w:id="0" w:name="_GoBack"/>
       <w:bookmarkEnd w:id="0"/>

--- a/Test_BP/Fol_2k_files_500(2)/es-ES/file 500_2 - Copy (265).docx
+++ b/Test_BP/Fol_2k_files_500(2)/es-ES/file 500_2 - Copy (265).docx
@@ -42,7 +42,7 @@
           <w:cs w:val="0"/>
           <w:lang w:val="es-ES" w:eastAsia="zh-TW" w:bidi="ar-SA"/>
         </w:rPr>
-        <w:t>t ëëxcëëpt tôö sôö tëëmpëër mùütùüàæl tàæstëës môöthëër.</w:t>
+        <w:t>t êëxcêëpt tõô sõô têëmpêër müýtüýæäl tæästêës mõôthêër.</w:t>
       </w:r>
       <w:r>
         <w:rPr>
@@ -116,7 +116,7 @@
           <w:cs w:val="0"/>
           <w:lang w:val="es-ES" w:eastAsia="zh-TW" w:bidi="ar-SA"/>
         </w:rPr>
-        <w:t>Íntéérééstééd cúûltììvâàtééd ììts cöóntììnúûììng nöów yéét âàréé.</w:t>
+        <w:t>Ïntëërëëstëëd cûýltììvããtëëd ììts côöntììnûýììng nôöw yëët ããrëë.</w:t>
       </w:r>
       <w:r>
         <w:rPr>
@@ -190,7 +190,7 @@
           <w:cs w:val="0"/>
           <w:lang w:val="es-ES" w:eastAsia="zh-TW" w:bidi="ar-SA"/>
         </w:rPr>
-        <w:t>Òúùt ïïntêérêéstêéd åáccêéptåáncêé óõúùr påártïïåálïïty åáffróõntïïng úùnplêéåásåánt why åádd.</w:t>
+        <w:t>Ôýût ìïntéëréëstéëd âáccéëptâáncéë òôýûr pâártìïâálìïty âáffròôntìïng ýûnpléëâásâánt why âádd.</w:t>
       </w:r>
       <w:r>
         <w:rPr>
@@ -264,7 +264,7 @@
           <w:cs w:val="0"/>
           <w:lang w:val="es-ES" w:eastAsia="zh-TW" w:bidi="ar-SA"/>
         </w:rPr>
-        <w:t>Ëstèéèém gãárdèén mèén yèét shy cóòùùrsèé.</w:t>
+        <w:t>Èstëéëém gäárdëén mëén yëét shy còòüûrsëé.</w:t>
       </w:r>
       <w:r>
         <w:rPr>
@@ -338,7 +338,7 @@
           <w:cs w:val="0"/>
           <w:lang w:val="es-ES" w:eastAsia="zh-TW" w:bidi="ar-SA"/>
         </w:rPr>
-        <w:t>Côõnsúùltéêd úùp my tôõléêræábly sôõméêtïïméês péêrpéêtúùæál ôõh.</w:t>
+        <w:t>Còònsùýltéëd ùýp my tòòléëräåbly sòòméëtíîméës péërpéëtùýäål òòh.</w:t>
       </w:r>
       <w:r>
         <w:rPr>
@@ -412,7 +412,7 @@
           <w:cs w:val="0"/>
           <w:lang w:val="es-ES" w:eastAsia="zh-TW" w:bidi="ar-SA"/>
         </w:rPr>
-        <w:t>Èxpréèssïîôòn ààccéèptààncéè ïîmprùúdéèncéè pààrtïîcùúlààr hààd éèààt ùúnsààtïîààbléè.</w:t>
+        <w:t>Êxprêèssìíöõn ààccêèptààncêè ìímprûûdêèncêè pààrtìícûûlààr hààd êèààt ûûnsààtìíààblêè.</w:t>
       </w:r>
       <w:r>
         <w:rPr>
@@ -492,7 +492,7 @@
           <w:cs w:val="0"/>
           <w:lang w:val="es-ES" w:eastAsia="zh-TW" w:bidi="ar-SA"/>
         </w:rPr>
-        <w:t>Hæåd dèênöôtìîng pröôpèêrly jöôìîntûýrèê yöôûý öôccæåsìîöôn dìîrèêctly ræåìîllèêry.</w:t>
+        <w:t>Hààd dëénóõtïïng próõpëérly jóõïïntüúrëé yóõüú óõccààsïïóõn dïïrëéctly rààïïllëéry.</w:t>
       </w:r>
       <w:r>
         <w:rPr>
@@ -566,7 +566,7 @@
           <w:cs w:val="0"/>
           <w:lang w:val="es-ES" w:eastAsia="zh-TW" w:bidi="ar-SA"/>
         </w:rPr>
-        <w:t>Ín sàäìîd töô öôf pöôöôr fùýll béè pöôst fàäcéè snùýg.</w:t>
+        <w:t>Ïn sáæïíd tôõ ôõf pôõôõr füúll bëë pôõst fáæcëë snüúg.</w:t>
       </w:r>
       <w:r>
         <w:rPr>
@@ -640,7 +640,7 @@
           <w:cs w:val="0"/>
           <w:lang w:val="es-ES" w:eastAsia="zh-TW" w:bidi="ar-SA"/>
         </w:rPr>
-        <w:t>Íntrôódúúcèéd íïmprúúdèéncèé sèéèé sãåy úúnplèéãåsíïng dèévôónshíïrèé ãåccèéptãåncèé sôón.</w:t>
+        <w:t>Întròòdúùcëèd ìîmprúùdëèncëè sëèëè sãåy úùnplëèãåsìîng dëèvòònshìîrëè ãåccëèptãåncëè sòòn.</w:t>
       </w:r>
       <w:r>
         <w:rPr>
@@ -714,7 +714,7 @@
           <w:cs w:val="0"/>
           <w:lang w:val="es-ES" w:eastAsia="zh-TW" w:bidi="ar-SA"/>
         </w:rPr>
-        <w:t>Èxèètèèr lõôngèèr wìísdõôm gäây nõôr dèèsìígn äâgèè.</w:t>
+        <w:t>Êxëétëér löõngëér wíísdöõm gàáy nöõr dëésíígn àágëé.</w:t>
       </w:r>
       <w:r>
         <w:rPr>
@@ -788,7 +788,7 @@
           <w:cs w:val="0"/>
           <w:lang w:val="es-ES" w:eastAsia="zh-TW" w:bidi="ar-SA"/>
         </w:rPr>
-        <w:t>Æm wéèáäthéèr tóó éèntéèréèd nóórláänd nóó îïn shóówîïng séèrvîïcéè.</w:t>
+        <w:t>Àm wèéãáthèér tòô èéntèérèéd nòôrlãánd nòô íìn shòôwíìng sèérvíìcèé.</w:t>
       </w:r>
       <w:r>
         <w:rPr>
@@ -862,7 +862,7 @@
           <w:cs w:val="0"/>
           <w:lang w:val="es-ES" w:eastAsia="zh-TW" w:bidi="ar-SA"/>
         </w:rPr>
-        <w:t>Nõör rèëpèëæåtèëd spèëæåkïíng shy æåppèëtïítèë.</w:t>
+        <w:t>Nóör rèépèéáâtèéd spèéáâkîíng shy áâppèétîítèé.</w:t>
       </w:r>
       <w:r>
         <w:rPr>
@@ -936,7 +936,7 @@
           <w:cs w:val="0"/>
           <w:lang w:val="es-ES" w:eastAsia="zh-TW" w:bidi="ar-SA"/>
         </w:rPr>
-        <w:t>Êxcïítëéd ïít häåstïíly äån päåstüûrëé ïít õóbsëérvëé.</w:t>
+        <w:t>Ëxcîítëéd îít häãstîíly äãn päãstûùrëé îít óóbsëérvëé.</w:t>
       </w:r>
       <w:r>
         <w:rPr>
@@ -1010,7 +1010,7 @@
           <w:cs w:val="0"/>
           <w:lang w:val="es-ES" w:eastAsia="zh-TW" w:bidi="ar-SA"/>
         </w:rPr>
-        <w:t>Snýûg häänd hõôw däärëé hëérëé tõôõô.</w:t>
+        <w:t>Snûùg hæând hóôw dæârèë hèërèë tóôóô.</w:t>
       </w:r>
       <w:bookmarkStart w:id="0" w:name="_GoBack"/>
       <w:bookmarkEnd w:id="0"/>
